--- a/Writing/Journals/2024-12-31.docx
+++ b/Writing/Journals/2024-12-31.docx
@@ -390,6 +390,57 @@
           <w:rFonts w:hint="eastAsia"/>
         </w:rPr>
         <w:t xml:space="preserve"> </w:t>
+      </w:r>
+    </w:p>
+    <w:p/>
+    <w:p>
+      <w:r>
+        <w:rPr>
+          <w:rFonts w:hint="eastAsia"/>
+        </w:rPr>
+        <w:t>Improved by Adele</w:t>
+      </w:r>
+    </w:p>
+    <w:p>
+      <w:r>
+        <w:t>first sentence = remove 'that'</w:t>
+      </w:r>
+    </w:p>
+    <w:p>
+      <w:r>
+        <w:t>In a book entitled "Time as a Friend", the .....</w:t>
+      </w:r>
+    </w:p>
+    <w:p>
+      <w:r>
+        <w:t>In the past year, slowly and gradually, I have learned much about the fundamental knowledge of Computer Science and English.</w:t>
+      </w:r>
+    </w:p>
+    <w:p>
+      <w:r>
+        <w:t>.....for writing a programme.</w:t>
+      </w:r>
+    </w:p>
+    <w:p>
+      <w:r>
+        <w:t>In order to learn English, I have studied collocations, grammar, and so forth.</w:t>
+      </w:r>
+    </w:p>
+    <w:p>
+      <w:pPr>
+        <w:rPr>
+          <w:rFonts w:hint="eastAsia"/>
+        </w:rPr>
+      </w:pPr>
+      <w:r>
+        <w:rPr>
+          <w:b/>
+          <w:bCs/>
+        </w:rPr>
+        <w:t>*</w:t>
+      </w:r>
+      <w:r>
+        <w:t xml:space="preserve"> another very impressive writing, congratulations and keep it up.</w:t>
       </w:r>
     </w:p>
     <w:sectPr>
@@ -855,7 +906,6 @@
   <w:style w:type="character" w:default="1" w:styleId="DefaultParagraphFont">
     <w:name w:val="Default Paragraph Font"/>
     <w:uiPriority w:val="1"/>
-    <w:semiHidden/>
     <w:unhideWhenUsed/>
   </w:style>
   <w:style w:type="table" w:default="1" w:styleId="TableNormal">

--- a/Writing/Journals/2024-12-31.docx
+++ b/Writing/Journals/2024-12-31.docx
@@ -47,7 +47,20 @@
         <w:rPr>
           <w:rFonts w:hint="eastAsia"/>
         </w:rPr>
-        <w:t xml:space="preserve">it was </w:t>
+        <w:t xml:space="preserve">it </w:t>
+      </w:r>
+      <w:r>
+        <w:rPr>
+          <w:rFonts w:hint="eastAsia"/>
+          <w:highlight w:val="yellow"/>
+        </w:rPr>
+        <w:t>was</w:t>
+      </w:r>
+      <w:r>
+        <w:rPr>
+          <w:rFonts w:hint="eastAsia"/>
+        </w:rPr>
+        <w:t xml:space="preserve"> </w:t>
       </w:r>
       <w:r>
         <w:rPr>
@@ -394,53 +407,121 @@
     </w:p>
     <w:p/>
     <w:p>
-      <w:r>
-        <w:rPr>
-          <w:rFonts w:hint="eastAsia"/>
-        </w:rPr>
-        <w:t>Improved by Adele</w:t>
-      </w:r>
-    </w:p>
-    <w:p>
-      <w:r>
-        <w:t>first sentence = remove 'that'</w:t>
-      </w:r>
-    </w:p>
-    <w:p>
-      <w:r>
-        <w:t>In a book entitled "Time as a Friend", the .....</w:t>
-      </w:r>
-    </w:p>
-    <w:p>
-      <w:r>
-        <w:t>In the past year, slowly and gradually, I have learned much about the fundamental knowledge of Computer Science and English.</w:t>
-      </w:r>
-    </w:p>
-    <w:p>
-      <w:r>
-        <w:t>.....for writing a programme.</w:t>
-      </w:r>
-    </w:p>
-    <w:p>
-      <w:r>
-        <w:t>In order to learn English, I have studied collocations, grammar, and so forth.</w:t>
-      </w:r>
-    </w:p>
-    <w:p>
       <w:pPr>
-        <w:rPr>
-          <w:rFonts w:hint="eastAsia"/>
-        </w:rPr>
-      </w:pPr>
-      <w:r>
         <w:rPr>
           <w:b/>
           <w:bCs/>
+          <w:i/>
+          <w:iCs/>
+        </w:rPr>
+      </w:pPr>
+      <w:r>
+        <w:rPr>
+          <w:rFonts w:hint="eastAsia"/>
+          <w:b/>
+          <w:bCs/>
+          <w:i/>
+          <w:iCs/>
+        </w:rPr>
+        <w:t>Improved by Adele</w:t>
+      </w:r>
+    </w:p>
+    <w:p>
+      <w:r>
+        <w:t>first sentence = remove 'that'</w:t>
+      </w:r>
+    </w:p>
+    <w:p>
+      <w:r>
+        <w:rPr>
+          <w:rFonts w:hint="eastAsia"/>
+        </w:rPr>
+        <w:t xml:space="preserve">than it did when I </w:t>
+      </w:r>
+      <w:r>
+        <w:rPr>
+          <w:rFonts w:hint="eastAsia"/>
+          <w:highlight w:val="yellow"/>
+        </w:rPr>
+        <w:t>was</w:t>
+      </w:r>
+      <w:r>
+        <w:rPr>
+          <w:rFonts w:hint="eastAsia"/>
+        </w:rPr>
+        <w:t xml:space="preserve"> a child. </w:t>
+      </w:r>
+      <w:r>
+        <w:br/>
+      </w:r>
+      <w:r>
+        <w:rPr>
+          <w:rFonts w:hint="eastAsia"/>
+        </w:rPr>
+        <w:t xml:space="preserve">was </w:t>
+      </w:r>
+      <w:r>
+        <w:sym w:font="Wingdings" w:char="F0E0"/>
+      </w:r>
+      <w:r>
+        <w:rPr>
+          <w:rFonts w:hint="eastAsia"/>
+        </w:rPr>
+        <w:t xml:space="preserve"> did</w:t>
+      </w:r>
+    </w:p>
+    <w:p>
+      <w:r>
+        <w:t>In a book entitled "Time as a Friend", the .....</w:t>
+      </w:r>
+    </w:p>
+    <w:p>
+      <w:r>
+        <w:t>In the past year, slowly and gradually, I have learned much about the fundamental knowledge of Computer Science and English.</w:t>
+      </w:r>
+    </w:p>
+    <w:p>
+      <w:r>
+        <w:t>.....for writing a programme.</w:t>
+      </w:r>
+    </w:p>
+    <w:p>
+      <w:r>
+        <w:t>In order to learn English, I have studied collocations, grammar, and so forth.</w:t>
+      </w:r>
+    </w:p>
+    <w:p>
+      <w:r>
+        <w:rPr>
+          <w:b/>
+          <w:bCs/>
         </w:rPr>
         <w:t>*</w:t>
       </w:r>
       <w:r>
         <w:t xml:space="preserve"> another very impressive writing, congratulations and keep it up.</w:t>
+      </w:r>
+    </w:p>
+    <w:p/>
+    <w:p>
+      <w:r>
+        <w:rPr>
+          <w:rFonts w:hint="eastAsia"/>
+        </w:rPr>
+        <w:t>After revised</w:t>
+      </w:r>
+    </w:p>
+    <w:p>
+      <w:pPr>
+        <w:rPr>
+          <w:rFonts w:hint="eastAsia"/>
+        </w:rPr>
+      </w:pPr>
+      <w:r>
+        <w:rPr>
+          <w:rFonts w:hint="eastAsia"/>
+        </w:rPr>
+        <w:t xml:space="preserve">As I </w:t>
       </w:r>
     </w:p>
     <w:sectPr>
@@ -906,6 +987,7 @@
   <w:style w:type="character" w:default="1" w:styleId="DefaultParagraphFont">
     <w:name w:val="Default Paragraph Font"/>
     <w:uiPriority w:val="1"/>
+    <w:semiHidden/>
     <w:unhideWhenUsed/>
   </w:style>
   <w:style w:type="table" w:default="1" w:styleId="TableNormal">
